--- a/laravel deploy copilot.docx
+++ b/laravel deploy copilot.docx
@@ -404,53 +404,16 @@
           <w14:ligatures w14:val="none"/>
         </w:rPr>
       </w:pPr>
-      <w:proofErr w:type="spellStart"/>
-      <w:r>
-        <w:rPr>
-          <w:rFonts w:ascii="Courier New" w:eastAsia="Times New Roman" w:hAnsi="Courier New" w:cs="Courier New"/>
-          <w:kern w:val="0"/>
-          <w:sz w:val="20"/>
-          <w:szCs w:val="20"/>
-          <w:lang w:eastAsia="it-IT"/>
-          <w14:ligatures w14:val="none"/>
-        </w:rPr>
-        <w:t>npm</w:t>
-      </w:r>
-      <w:proofErr w:type="spellEnd"/>
-      <w:r>
-        <w:rPr>
-          <w:rFonts w:ascii="Courier New" w:eastAsia="Times New Roman" w:hAnsi="Courier New" w:cs="Courier New"/>
-          <w:kern w:val="0"/>
-          <w:sz w:val="20"/>
-          <w:szCs w:val="20"/>
-          <w:lang w:eastAsia="it-IT"/>
-          <w14:ligatures w14:val="none"/>
-        </w:rPr>
-        <w:t xml:space="preserve"> </w:t>
-      </w:r>
-      <w:proofErr w:type="spellStart"/>
-      <w:r>
-        <w:rPr>
-          <w:rFonts w:ascii="Courier New" w:eastAsia="Times New Roman" w:hAnsi="Courier New" w:cs="Courier New"/>
-          <w:kern w:val="0"/>
-          <w:sz w:val="20"/>
-          <w:szCs w:val="20"/>
-          <w:lang w:eastAsia="it-IT"/>
-          <w14:ligatures w14:val="none"/>
-        </w:rPr>
-        <w:t>run</w:t>
-      </w:r>
-      <w:proofErr w:type="spellEnd"/>
-      <w:r>
-        <w:rPr>
-          <w:rFonts w:ascii="Courier New" w:eastAsia="Times New Roman" w:hAnsi="Courier New" w:cs="Courier New"/>
-          <w:kern w:val="0"/>
-          <w:sz w:val="20"/>
-          <w:szCs w:val="20"/>
-          <w:lang w:eastAsia="it-IT"/>
-          <w14:ligatures w14:val="none"/>
-        </w:rPr>
-        <w:t xml:space="preserve"> build</w:t>
+      <w:r>
+        <w:rPr>
+          <w:rFonts w:ascii="Courier New" w:eastAsia="Times New Roman" w:hAnsi="Courier New" w:cs="Courier New"/>
+          <w:kern w:val="0"/>
+          <w:sz w:val="20"/>
+          <w:szCs w:val="20"/>
+          <w:lang w:eastAsia="it-IT"/>
+          <w14:ligatures w14:val="none"/>
+        </w:rPr>
+        <w:t>npm run build</w:t>
       </w:r>
     </w:p>
     <w:p>
@@ -510,7 +473,7 @@
           <w14:ligatures w14:val="none"/>
         </w:rPr>
         <w:pict w14:anchorId="545B7831">
-          <v:rect id="_x0000_i1166" style="width:0;height:1.5pt" o:hralign="center" o:hrstd="t" o:hr="t" fillcolor="#a0a0a0" stroked="f"/>
+          <v:rect id="_x0000_i1026" style="width:0;height:1.5pt" o:hralign="center" o:hrstd="t" o:hr="t" fillcolor="#a0a0a0" stroked="f"/>
         </w:pict>
       </w:r>
     </w:p>
@@ -631,21 +594,8 @@
           <w:lang w:eastAsia="it-IT"/>
           <w14:ligatures w14:val="none"/>
         </w:rPr>
-        <w:t>home/utente/</w:t>
-      </w:r>
-      <w:proofErr w:type="spellStart"/>
-      <w:r>
-        <w:rPr>
-          <w:rFonts w:ascii="Courier New" w:eastAsia="Times New Roman" w:hAnsi="Courier New" w:cs="Courier New"/>
-          <w:kern w:val="0"/>
-          <w:sz w:val="20"/>
-          <w:szCs w:val="20"/>
-          <w:lang w:eastAsia="it-IT"/>
-          <w14:ligatures w14:val="none"/>
-        </w:rPr>
-        <w:t>nome_progetto</w:t>
-      </w:r>
-      <w:proofErr w:type="spellEnd"/>
+        <w:t>home/utente/nome_progetto</w:t>
+      </w:r>
     </w:p>
     <w:p>
       <w:pPr>
@@ -697,7 +647,7 @@
           <w14:ligatures w14:val="none"/>
         </w:rPr>
         <w:pict w14:anchorId="541EDA59">
-          <v:rect id="_x0000_i1167" style="width:0;height:1.5pt" o:hralign="center" o:hrstd="t" o:hr="t" fillcolor="#a0a0a0" stroked="f"/>
+          <v:rect id="_x0000_i1027" style="width:0;height:1.5pt" o:hralign="center" o:hrstd="t" o:hr="t" fillcolor="#a0a0a0" stroked="f"/>
         </w:pict>
       </w:r>
     </w:p>
@@ -779,45 +729,8 @@
           <w:lang w:eastAsia="it-IT"/>
           <w14:ligatures w14:val="none"/>
         </w:rPr>
-        <w:t>home/utente/</w:t>
-      </w:r>
-      <w:proofErr w:type="spellStart"/>
-      <w:r>
-        <w:rPr>
-          <w:rFonts w:ascii="Courier New" w:eastAsia="Times New Roman" w:hAnsi="Courier New" w:cs="Courier New"/>
-          <w:kern w:val="0"/>
-          <w:sz w:val="20"/>
-          <w:szCs w:val="20"/>
-          <w:lang w:eastAsia="it-IT"/>
-          <w14:ligatures w14:val="none"/>
-        </w:rPr>
-        <w:t>public_html</w:t>
-      </w:r>
-      <w:proofErr w:type="spellEnd"/>
-      <w:r>
-        <w:rPr>
-          <w:rFonts w:ascii="Courier New" w:eastAsia="Times New Roman" w:hAnsi="Courier New" w:cs="Courier New"/>
-          <w:kern w:val="0"/>
-          <w:sz w:val="20"/>
-          <w:szCs w:val="20"/>
-          <w:lang w:eastAsia="it-IT"/>
-          <w14:ligatures w14:val="none"/>
-        </w:rPr>
-        <w:t>/</w:t>
-      </w:r>
-      <w:proofErr w:type="spellStart"/>
-      <w:r>
-        <w:rPr>
-          <w:rFonts w:ascii="Courier New" w:eastAsia="Times New Roman" w:hAnsi="Courier New" w:cs="Courier New"/>
-          <w:kern w:val="0"/>
-          <w:sz w:val="20"/>
-          <w:szCs w:val="20"/>
-          <w:lang w:eastAsia="it-IT"/>
-          <w14:ligatures w14:val="none"/>
-        </w:rPr>
-        <w:t>nome_progetto</w:t>
-      </w:r>
-      <w:proofErr w:type="spellEnd"/>
+        <w:t>home/utente/public_html/nome_progetto</w:t>
+      </w:r>
     </w:p>
     <w:p>
       <w:pPr>
@@ -866,31 +779,7 @@
           <w:lang w:eastAsia="it-IT"/>
           <w14:ligatures w14:val="none"/>
         </w:rPr>
-        <w:t>home/utente/</w:t>
-      </w:r>
-      <w:proofErr w:type="spellStart"/>
-      <w:r>
-        <w:rPr>
-          <w:rFonts w:ascii="Courier New" w:eastAsia="Times New Roman" w:hAnsi="Courier New" w:cs="Courier New"/>
-          <w:kern w:val="0"/>
-          <w:sz w:val="20"/>
-          <w:szCs w:val="20"/>
-          <w:lang w:eastAsia="it-IT"/>
-          <w14:ligatures w14:val="none"/>
-        </w:rPr>
-        <w:t>nome_progetto</w:t>
-      </w:r>
-      <w:proofErr w:type="spellEnd"/>
-      <w:r>
-        <w:rPr>
-          <w:rFonts w:ascii="Courier New" w:eastAsia="Times New Roman" w:hAnsi="Courier New" w:cs="Courier New"/>
-          <w:kern w:val="0"/>
-          <w:sz w:val="20"/>
-          <w:szCs w:val="20"/>
-          <w:lang w:eastAsia="it-IT"/>
-          <w14:ligatures w14:val="none"/>
-        </w:rPr>
-        <w:t>/public</w:t>
+        <w:t>home/utente/nome_progetto/public</w:t>
       </w:r>
       <w:r>
         <w:rPr>
@@ -956,45 +845,8 @@
           <w:lang w:eastAsia="it-IT"/>
           <w14:ligatures w14:val="none"/>
         </w:rPr>
-        <w:t>home/utente/</w:t>
-      </w:r>
-      <w:proofErr w:type="spellStart"/>
-      <w:r>
-        <w:rPr>
-          <w:rFonts w:ascii="Courier New" w:eastAsia="Times New Roman" w:hAnsi="Courier New" w:cs="Courier New"/>
-          <w:kern w:val="0"/>
-          <w:sz w:val="20"/>
-          <w:szCs w:val="20"/>
-          <w:lang w:eastAsia="it-IT"/>
-          <w14:ligatures w14:val="none"/>
-        </w:rPr>
-        <w:t>public_html</w:t>
-      </w:r>
-      <w:proofErr w:type="spellEnd"/>
-      <w:r>
-        <w:rPr>
-          <w:rFonts w:ascii="Courier New" w:eastAsia="Times New Roman" w:hAnsi="Courier New" w:cs="Courier New"/>
-          <w:kern w:val="0"/>
-          <w:sz w:val="20"/>
-          <w:szCs w:val="20"/>
-          <w:lang w:eastAsia="it-IT"/>
-          <w14:ligatures w14:val="none"/>
-        </w:rPr>
-        <w:t>/</w:t>
-      </w:r>
-      <w:proofErr w:type="spellStart"/>
-      <w:r>
-        <w:rPr>
-          <w:rFonts w:ascii="Courier New" w:eastAsia="Times New Roman" w:hAnsi="Courier New" w:cs="Courier New"/>
-          <w:kern w:val="0"/>
-          <w:sz w:val="20"/>
-          <w:szCs w:val="20"/>
-          <w:lang w:eastAsia="it-IT"/>
-          <w14:ligatures w14:val="none"/>
-        </w:rPr>
-        <w:t>nome_progetto</w:t>
-      </w:r>
-      <w:proofErr w:type="spellEnd"/>
+        <w:t>home/utente/public_html/nome_progetto</w:t>
+      </w:r>
     </w:p>
     <w:p>
       <w:pPr>
@@ -1135,7 +987,6 @@
         </w:rPr>
         <w:t xml:space="preserve">└── </w:t>
       </w:r>
-      <w:proofErr w:type="spellStart"/>
       <w:proofErr w:type="gramStart"/>
       <w:r>
         <w:rPr>
@@ -1148,7 +999,6 @@
         </w:rPr>
         <w:t>manifest.json</w:t>
       </w:r>
-      <w:proofErr w:type="spellEnd"/>
       <w:proofErr w:type="gramEnd"/>
     </w:p>
     <w:p>
@@ -1173,7 +1023,7 @@
           <w14:ligatures w14:val="none"/>
         </w:rPr>
         <w:pict w14:anchorId="3EAB6D69">
-          <v:rect id="_x0000_i1168" style="width:0;height:1.5pt" o:hralign="center" o:hrstd="t" o:hr="t" fillcolor="#a0a0a0" stroked="f"/>
+          <v:rect id="_x0000_i1028" style="width:0;height:1.5pt" o:hralign="center" o:hrstd="t" o:hr="t" fillcolor="#a0a0a0" stroked="f"/>
         </w:pict>
       </w:r>
     </w:p>
@@ -1219,7 +1069,6 @@
         <w:t xml:space="preserve"> 4. Modifica del file </w:t>
       </w:r>
       <w:hyperlink r:id="rId5" w:history="1">
-        <w:proofErr w:type="spellStart"/>
         <w:r>
           <w:rPr>
             <w:rFonts w:ascii="Courier New" w:eastAsia="Times New Roman" w:hAnsi="Courier New" w:cs="Courier New"/>
@@ -1235,7 +1084,6 @@
           </w:rPr>
           <w:t>index.php</w:t>
         </w:r>
-        <w:proofErr w:type="spellEnd"/>
       </w:hyperlink>
     </w:p>
     <w:p>
@@ -1281,125 +1129,23 @@
           <w:lang w:eastAsia="it-IT"/>
           <w14:ligatures w14:val="none"/>
         </w:rPr>
-        <w:t>home/utente/</w:t>
-      </w:r>
-      <w:proofErr w:type="spellStart"/>
-      <w:r>
-        <w:rPr>
-          <w:rFonts w:ascii="Courier New" w:eastAsia="Times New Roman" w:hAnsi="Courier New" w:cs="Courier New"/>
-          <w:kern w:val="0"/>
-          <w:sz w:val="20"/>
-          <w:szCs w:val="20"/>
-          <w:lang w:eastAsia="it-IT"/>
-          <w14:ligatures w14:val="none"/>
-        </w:rPr>
-        <w:t>public_html</w:t>
-      </w:r>
-      <w:proofErr w:type="spellEnd"/>
-      <w:r>
-        <w:rPr>
-          <w:rFonts w:ascii="Courier New" w:eastAsia="Times New Roman" w:hAnsi="Courier New" w:cs="Courier New"/>
-          <w:kern w:val="0"/>
-          <w:sz w:val="20"/>
-          <w:szCs w:val="20"/>
-          <w:lang w:eastAsia="it-IT"/>
-          <w14:ligatures w14:val="none"/>
-        </w:rPr>
-        <w:t>/</w:t>
-      </w:r>
-      <w:proofErr w:type="spellStart"/>
-      <w:r>
-        <w:rPr>
-          <w:rFonts w:ascii="Courier New" w:eastAsia="Times New Roman" w:hAnsi="Courier New" w:cs="Courier New"/>
-          <w:kern w:val="0"/>
-          <w:sz w:val="20"/>
-          <w:szCs w:val="20"/>
-          <w:lang w:eastAsia="it-IT"/>
-          <w14:ligatures w14:val="none"/>
-        </w:rPr>
-        <w:t>nome_progetto</w:t>
-      </w:r>
-      <w:proofErr w:type="spellEnd"/>
-      <w:r>
-        <w:rPr>
-          <w:rFonts w:ascii="Courier New" w:eastAsia="Times New Roman" w:hAnsi="Courier New" w:cs="Courier New"/>
-          <w:kern w:val="0"/>
-          <w:sz w:val="20"/>
-          <w:szCs w:val="20"/>
-          <w:lang w:eastAsia="it-IT"/>
-          <w14:ligatures w14:val="none"/>
-        </w:rPr>
-        <w:t>/</w:t>
-      </w:r>
-      <w:proofErr w:type="spellStart"/>
-      <w:r>
-        <w:rPr>
-          <w:rFonts w:ascii="Times New Roman" w:eastAsia="Times New Roman" w:hAnsi="Times New Roman" w:cs="Times New Roman"/>
-          <w:kern w:val="0"/>
-          <w:sz w:val="24"/>
-          <w:szCs w:val="24"/>
-          <w:lang w:eastAsia="it-IT"/>
-          <w14:ligatures w14:val="none"/>
-        </w:rPr>
-        <w:fldChar w:fldCharType="begin"/>
-      </w:r>
-      <w:r>
-        <w:rPr>
-          <w:rFonts w:ascii="Times New Roman" w:eastAsia="Times New Roman" w:hAnsi="Times New Roman" w:cs="Times New Roman"/>
-          <w:kern w:val="0"/>
-          <w:sz w:val="24"/>
-          <w:szCs w:val="24"/>
-          <w:lang w:eastAsia="it-IT"/>
-          <w14:ligatures w14:val="none"/>
-        </w:rPr>
-        <w:instrText>HYPERLINK "https://index.php"</w:instrText>
-      </w:r>
-      <w:r>
-        <w:rPr>
-          <w:rFonts w:ascii="Times New Roman" w:eastAsia="Times New Roman" w:hAnsi="Times New Roman" w:cs="Times New Roman"/>
-          <w:kern w:val="0"/>
-          <w:sz w:val="24"/>
-          <w:szCs w:val="24"/>
-          <w:lang w:eastAsia="it-IT"/>
-          <w14:ligatures w14:val="none"/>
-        </w:rPr>
-      </w:r>
-      <w:r>
-        <w:rPr>
-          <w:rFonts w:ascii="Times New Roman" w:eastAsia="Times New Roman" w:hAnsi="Times New Roman" w:cs="Times New Roman"/>
-          <w:kern w:val="0"/>
-          <w:sz w:val="24"/>
-          <w:szCs w:val="24"/>
-          <w:lang w:eastAsia="it-IT"/>
-          <w14:ligatures w14:val="none"/>
-        </w:rPr>
-        <w:fldChar w:fldCharType="separate"/>
-      </w:r>
-      <w:r>
-        <w:rPr>
-          <w:rFonts w:ascii="Courier New" w:eastAsia="Times New Roman" w:hAnsi="Courier New" w:cs="Courier New"/>
-          <w:color w:val="0000FF"/>
-          <w:kern w:val="0"/>
-          <w:sz w:val="20"/>
-          <w:szCs w:val="20"/>
-          <w:u w:val="single"/>
-          <w:lang w:eastAsia="it-IT"/>
-          <w14:ligatures w14:val="none"/>
-        </w:rPr>
-        <w:t>index.php</w:t>
-      </w:r>
-      <w:proofErr w:type="spellEnd"/>
-      <w:r>
-        <w:rPr>
-          <w:rFonts w:ascii="Times New Roman" w:eastAsia="Times New Roman" w:hAnsi="Times New Roman" w:cs="Times New Roman"/>
-          <w:kern w:val="0"/>
-          <w:sz w:val="24"/>
-          <w:szCs w:val="24"/>
-          <w:lang w:eastAsia="it-IT"/>
-          <w14:ligatures w14:val="none"/>
-        </w:rPr>
-        <w:fldChar w:fldCharType="end"/>
-      </w:r>
+        <w:t>home/utente/public_html/nome_progetto/</w:t>
+      </w:r>
+      <w:hyperlink r:id="rId6" w:history="1">
+        <w:r>
+          <w:rPr>
+            <w:rFonts w:ascii="Courier New" w:eastAsia="Times New Roman" w:hAnsi="Courier New" w:cs="Courier New"/>
+            <w:color w:val="0000FF"/>
+            <w:kern w:val="0"/>
+            <w:sz w:val="20"/>
+            <w:szCs w:val="20"/>
+            <w:u w:val="single"/>
+            <w:lang w:eastAsia="it-IT"/>
+            <w14:ligatures w14:val="none"/>
+          </w:rPr>
+          <w:t>index.php</w:t>
+        </w:r>
+      </w:hyperlink>
       <w:r>
         <w:rPr>
           <w:rFonts w:ascii="Times New Roman" w:eastAsia="Times New Roman" w:hAnsi="Times New Roman" w:cs="Times New Roman"/>
@@ -1956,7 +1702,6 @@
         </w:rPr>
         <w:t>$app-&gt;</w:t>
       </w:r>
-      <w:proofErr w:type="spellStart"/>
       <w:proofErr w:type="gramStart"/>
       <w:r>
         <w:rPr>
@@ -1967,162 +1712,250 @@
           <w:lang w:eastAsia="it-IT"/>
           <w14:ligatures w14:val="none"/>
         </w:rPr>
-        <w:t>handleRequest</w:t>
-      </w:r>
-      <w:proofErr w:type="spellEnd"/>
-      <w:r>
-        <w:rPr>
-          <w:rFonts w:ascii="Courier New" w:eastAsia="Times New Roman" w:hAnsi="Courier New" w:cs="Courier New"/>
-          <w:kern w:val="0"/>
-          <w:sz w:val="20"/>
-          <w:szCs w:val="20"/>
+        <w:t>handleRequest(Request::capture(</w:t>
+      </w:r>
+      <w:proofErr w:type="gramEnd"/>
+      <w:r>
+        <w:rPr>
+          <w:rFonts w:ascii="Courier New" w:eastAsia="Times New Roman" w:hAnsi="Courier New" w:cs="Courier New"/>
+          <w:kern w:val="0"/>
+          <w:sz w:val="20"/>
+          <w:szCs w:val="20"/>
+          <w:lang w:eastAsia="it-IT"/>
+          <w14:ligatures w14:val="none"/>
+        </w:rPr>
+        <w:t>));</w:t>
+      </w:r>
+    </w:p>
+    <w:p>
+      <w:pPr>
+        <w:spacing w:before="100" w:beforeAutospacing="1" w:after="100" w:afterAutospacing="1" w:line="240" w:lineRule="auto"/>
+        <w:rPr>
+          <w:rFonts w:ascii="Times New Roman" w:eastAsia="Times New Roman" w:hAnsi="Times New Roman" w:cs="Times New Roman"/>
+          <w:kern w:val="0"/>
+          <w:sz w:val="24"/>
+          <w:szCs w:val="24"/>
+          <w:lang w:eastAsia="it-IT"/>
+          <w14:ligatures w14:val="none"/>
+        </w:rPr>
+      </w:pPr>
+      <w:r>
+        <w:rPr>
+          <w:rFonts w:ascii="Segoe UI Emoji" w:eastAsia="Times New Roman" w:hAnsi="Segoe UI Emoji" w:cs="Segoe UI Emoji"/>
+          <w:kern w:val="0"/>
+          <w:sz w:val="24"/>
+          <w:szCs w:val="24"/>
+          <w:lang w:eastAsia="it-IT"/>
+          <w14:ligatures w14:val="none"/>
+        </w:rPr>
+        <w:t>🔁</w:t>
+      </w:r>
+      <w:r>
+        <w:rPr>
+          <w:rFonts w:ascii="Times New Roman" w:eastAsia="Times New Roman" w:hAnsi="Times New Roman" w:cs="Times New Roman"/>
+          <w:kern w:val="0"/>
+          <w:sz w:val="24"/>
+          <w:szCs w:val="24"/>
+          <w:lang w:eastAsia="it-IT"/>
+          <w14:ligatures w14:val="none"/>
+        </w:rPr>
+        <w:t xml:space="preserve"> Ricorda di sostituire </w:t>
+      </w:r>
+      <w:r>
+        <w:rPr>
+          <w:rFonts w:ascii="Courier New" w:eastAsia="Times New Roman" w:hAnsi="Courier New" w:cs="Courier New"/>
+          <w:kern w:val="0"/>
+          <w:sz w:val="20"/>
+          <w:szCs w:val="20"/>
+          <w:lang w:eastAsia="it-IT"/>
+          <w14:ligatures w14:val="none"/>
+        </w:rPr>
+        <w:t>apghicha</w:t>
+      </w:r>
+      <w:r>
+        <w:rPr>
+          <w:rFonts w:ascii="Times New Roman" w:eastAsia="Times New Roman" w:hAnsi="Times New Roman" w:cs="Times New Roman"/>
+          <w:kern w:val="0"/>
+          <w:sz w:val="24"/>
+          <w:szCs w:val="24"/>
+          <w:lang w:eastAsia="it-IT"/>
+          <w14:ligatures w14:val="none"/>
+        </w:rPr>
+        <w:t xml:space="preserve"> e </w:t>
+      </w:r>
+      <w:r>
+        <w:rPr>
+          <w:rFonts w:ascii="Courier New" w:eastAsia="Times New Roman" w:hAnsi="Courier New" w:cs="Courier New"/>
+          <w:kern w:val="0"/>
+          <w:sz w:val="20"/>
+          <w:szCs w:val="20"/>
+          <w:lang w:eastAsia="it-IT"/>
+          <w14:ligatures w14:val="none"/>
+        </w:rPr>
+        <w:t>nome_progetto</w:t>
+      </w:r>
+      <w:r>
+        <w:rPr>
+          <w:rFonts w:ascii="Times New Roman" w:eastAsia="Times New Roman" w:hAnsi="Times New Roman" w:cs="Times New Roman"/>
+          <w:kern w:val="0"/>
+          <w:sz w:val="24"/>
+          <w:szCs w:val="24"/>
+          <w:lang w:eastAsia="it-IT"/>
+          <w14:ligatures w14:val="none"/>
+        </w:rPr>
+        <w:t xml:space="preserve"> con i tuoi dati reali.</w:t>
+      </w:r>
+    </w:p>
+    <w:p>
+      <w:pPr>
+        <w:spacing w:before="100" w:beforeAutospacing="1" w:after="100" w:afterAutospacing="1" w:line="240" w:lineRule="auto"/>
+        <w:rPr>
+          <w:rFonts w:ascii="Times New Roman" w:eastAsia="Times New Roman" w:hAnsi="Times New Roman" w:cs="Times New Roman"/>
+          <w:kern w:val="0"/>
+          <w:sz w:val="24"/>
+          <w:szCs w:val="24"/>
+          <w:lang w:eastAsia="it-IT"/>
+          <w14:ligatures w14:val="none"/>
+        </w:rPr>
+      </w:pPr>
+      <w:r>
+        <w:rPr>
+          <w:rFonts w:ascii="Times New Roman" w:eastAsia="Times New Roman" w:hAnsi="Times New Roman" w:cs="Times New Roman"/>
+          <w:kern w:val="0"/>
+          <w:sz w:val="24"/>
+          <w:szCs w:val="24"/>
+          <w:lang w:eastAsia="it-IT"/>
+          <w14:ligatures w14:val="none"/>
+        </w:rPr>
+        <w:lastRenderedPageBreak/>
+        <w:t xml:space="preserve">Aggiornare il </w:t>
+      </w:r>
+      <w:proofErr w:type="gramStart"/>
+      <w:r>
+        <w:rPr>
+          <w:rFonts w:ascii="Times New Roman" w:eastAsia="Times New Roman" w:hAnsi="Times New Roman" w:cs="Times New Roman"/>
+          <w:kern w:val="0"/>
+          <w:sz w:val="24"/>
+          <w:szCs w:val="24"/>
+          <w:lang w:eastAsia="it-IT"/>
+          <w14:ligatures w14:val="none"/>
+        </w:rPr>
+        <w:t>file .htacces</w:t>
+      </w:r>
+      <w:proofErr w:type="gramEnd"/>
+      <w:r>
+        <w:rPr>
+          <w:rFonts w:ascii="Times New Roman" w:eastAsia="Times New Roman" w:hAnsi="Times New Roman" w:cs="Times New Roman"/>
+          <w:kern w:val="0"/>
+          <w:sz w:val="24"/>
+          <w:szCs w:val="24"/>
+          <w:lang w:eastAsia="it-IT"/>
+          <w14:ligatures w14:val="none"/>
+        </w:rPr>
+        <w:t xml:space="preserve"> in public_html</w:t>
+      </w:r>
+      <w:r>
+        <w:rPr>
+          <w:rFonts w:ascii="Times New Roman" w:eastAsia="Times New Roman" w:hAnsi="Times New Roman" w:cs="Times New Roman"/>
+          <w:kern w:val="0"/>
+          <w:sz w:val="24"/>
+          <w:szCs w:val="24"/>
+          <w:lang w:eastAsia="it-IT"/>
+          <w14:ligatures w14:val="none"/>
+        </w:rPr>
+        <w:br/>
+      </w:r>
+      <w:r>
+        <w:rPr>
+          <w:rFonts w:ascii="Times New Roman" w:eastAsia="Times New Roman" w:hAnsi="Times New Roman" w:cs="Times New Roman"/>
+          <w:kern w:val="0"/>
+          <w:sz w:val="24"/>
+          <w:szCs w:val="24"/>
+          <w:lang w:eastAsia="it-IT"/>
+          <w14:ligatures w14:val="none"/>
+        </w:rPr>
+        <w:br/>
+      </w:r>
+      <w:r>
+        <w:rPr>
+          <w:rFonts w:ascii="Times New Roman" w:eastAsia="Times New Roman" w:hAnsi="Times New Roman" w:cs="Times New Roman"/>
+          <w:kern w:val="0"/>
+          <w:sz w:val="24"/>
+          <w:szCs w:val="24"/>
+          <w:lang w:eastAsia="it-IT"/>
+          <w14:ligatures w14:val="none"/>
+        </w:rPr>
+        <w:t xml:space="preserve">    RewriteCond %{REQUEST_URI</w:t>
+      </w:r>
+      <w:proofErr w:type="gramStart"/>
+      <w:r>
+        <w:rPr>
+          <w:rFonts w:ascii="Times New Roman" w:eastAsia="Times New Roman" w:hAnsi="Times New Roman" w:cs="Times New Roman"/>
+          <w:kern w:val="0"/>
+          <w:sz w:val="24"/>
+          <w:szCs w:val="24"/>
+          <w:lang w:eastAsia="it-IT"/>
+          <w14:ligatures w14:val="none"/>
+        </w:rPr>
+        <w:t>} !</w:t>
+      </w:r>
+      <w:proofErr w:type="gramEnd"/>
+      <w:r>
+        <w:rPr>
+          <w:rFonts w:ascii="Times New Roman" w:eastAsia="Times New Roman" w:hAnsi="Times New Roman" w:cs="Times New Roman"/>
+          <w:kern w:val="0"/>
+          <w:sz w:val="24"/>
+          <w:szCs w:val="24"/>
+          <w:lang w:eastAsia="it-IT"/>
+          <w14:ligatures w14:val="none"/>
+        </w:rPr>
+        <w:t>^/</w:t>
+      </w:r>
+      <w:r>
+        <w:rPr>
+          <w:rFonts w:ascii="Times New Roman" w:eastAsia="Times New Roman" w:hAnsi="Times New Roman" w:cs="Times New Roman"/>
+          <w:kern w:val="0"/>
+          <w:sz w:val="24"/>
+          <w:szCs w:val="24"/>
+          <w:lang w:eastAsia="it-IT"/>
+          <w14:ligatures w14:val="none"/>
+        </w:rPr>
+        <w:t>nome_</w:t>
+      </w:r>
+      <w:proofErr w:type="gramStart"/>
+      <w:r>
+        <w:rPr>
+          <w:rFonts w:ascii="Times New Roman" w:eastAsia="Times New Roman" w:hAnsi="Times New Roman" w:cs="Times New Roman"/>
+          <w:kern w:val="0"/>
+          <w:sz w:val="24"/>
+          <w:szCs w:val="24"/>
+          <w:lang w:eastAsia="it-IT"/>
+          <w14:ligatures w14:val="none"/>
+        </w:rPr>
+        <w:t>progetto</w:t>
+      </w:r>
+      <w:r>
+        <w:rPr>
+          <w:rFonts w:ascii="Times New Roman" w:eastAsia="Times New Roman" w:hAnsi="Times New Roman" w:cs="Times New Roman"/>
+          <w:kern w:val="0"/>
+          <w:sz w:val="24"/>
+          <w:szCs w:val="24"/>
           <w:lang w:eastAsia="it-IT"/>
           <w14:ligatures w14:val="none"/>
         </w:rPr>
         <w:t>(</w:t>
       </w:r>
-      <w:proofErr w:type="spellStart"/>
-      <w:r>
-        <w:rPr>
-          <w:rFonts w:ascii="Courier New" w:eastAsia="Times New Roman" w:hAnsi="Courier New" w:cs="Courier New"/>
-          <w:kern w:val="0"/>
-          <w:sz w:val="20"/>
-          <w:szCs w:val="20"/>
-          <w:lang w:eastAsia="it-IT"/>
-          <w14:ligatures w14:val="none"/>
-        </w:rPr>
-        <w:t>Request</w:t>
-      </w:r>
-      <w:proofErr w:type="spellEnd"/>
-      <w:r>
-        <w:rPr>
-          <w:rFonts w:ascii="Courier New" w:eastAsia="Times New Roman" w:hAnsi="Courier New" w:cs="Courier New"/>
-          <w:kern w:val="0"/>
-          <w:sz w:val="20"/>
-          <w:szCs w:val="20"/>
-          <w:lang w:eastAsia="it-IT"/>
-          <w14:ligatures w14:val="none"/>
-        </w:rPr>
-        <w:t>::</w:t>
-      </w:r>
-      <w:proofErr w:type="spellStart"/>
-      <w:r>
-        <w:rPr>
-          <w:rFonts w:ascii="Courier New" w:eastAsia="Times New Roman" w:hAnsi="Courier New" w:cs="Courier New"/>
-          <w:kern w:val="0"/>
-          <w:sz w:val="20"/>
-          <w:szCs w:val="20"/>
-          <w:lang w:eastAsia="it-IT"/>
-          <w14:ligatures w14:val="none"/>
-        </w:rPr>
-        <w:t>capture</w:t>
-      </w:r>
-      <w:proofErr w:type="spellEnd"/>
-      <w:r>
-        <w:rPr>
-          <w:rFonts w:ascii="Courier New" w:eastAsia="Times New Roman" w:hAnsi="Courier New" w:cs="Courier New"/>
-          <w:kern w:val="0"/>
-          <w:sz w:val="20"/>
-          <w:szCs w:val="20"/>
-          <w:lang w:eastAsia="it-IT"/>
-          <w14:ligatures w14:val="none"/>
-        </w:rPr>
-        <w:t>(</w:t>
-      </w:r>
       <w:proofErr w:type="gramEnd"/>
       <w:r>
         <w:rPr>
-          <w:rFonts w:ascii="Courier New" w:eastAsia="Times New Roman" w:hAnsi="Courier New" w:cs="Courier New"/>
-          <w:kern w:val="0"/>
-          <w:sz w:val="20"/>
-          <w:szCs w:val="20"/>
-          <w:lang w:eastAsia="it-IT"/>
-          <w14:ligatures w14:val="none"/>
-        </w:rPr>
-        <w:t>));</w:t>
-      </w:r>
-    </w:p>
-    <w:p>
-      <w:pPr>
-        <w:spacing w:before="100" w:beforeAutospacing="1" w:after="100" w:afterAutospacing="1" w:line="240" w:lineRule="auto"/>
-        <w:rPr>
-          <w:rFonts w:ascii="Times New Roman" w:eastAsia="Times New Roman" w:hAnsi="Times New Roman" w:cs="Times New Roman"/>
-          <w:kern w:val="0"/>
-          <w:sz w:val="24"/>
-          <w:szCs w:val="24"/>
-          <w:lang w:eastAsia="it-IT"/>
-          <w14:ligatures w14:val="none"/>
-        </w:rPr>
-      </w:pPr>
-      <w:r>
-        <w:rPr>
-          <w:rFonts w:ascii="Segoe UI Emoji" w:eastAsia="Times New Roman" w:hAnsi="Segoe UI Emoji" w:cs="Segoe UI Emoji"/>
-          <w:kern w:val="0"/>
-          <w:sz w:val="24"/>
-          <w:szCs w:val="24"/>
-          <w:lang w:eastAsia="it-IT"/>
-          <w14:ligatures w14:val="none"/>
-        </w:rPr>
-        <w:t>🔁</w:t>
-      </w:r>
-      <w:r>
-        <w:rPr>
-          <w:rFonts w:ascii="Times New Roman" w:eastAsia="Times New Roman" w:hAnsi="Times New Roman" w:cs="Times New Roman"/>
-          <w:kern w:val="0"/>
-          <w:sz w:val="24"/>
-          <w:szCs w:val="24"/>
-          <w:lang w:eastAsia="it-IT"/>
-          <w14:ligatures w14:val="none"/>
-        </w:rPr>
-        <w:t xml:space="preserve"> Ricorda di sostituire </w:t>
-      </w:r>
-      <w:proofErr w:type="spellStart"/>
-      <w:r>
-        <w:rPr>
-          <w:rFonts w:ascii="Courier New" w:eastAsia="Times New Roman" w:hAnsi="Courier New" w:cs="Courier New"/>
-          <w:kern w:val="0"/>
-          <w:sz w:val="20"/>
-          <w:szCs w:val="20"/>
-          <w:lang w:eastAsia="it-IT"/>
-          <w14:ligatures w14:val="none"/>
-        </w:rPr>
-        <w:t>apghicha</w:t>
-      </w:r>
-      <w:proofErr w:type="spellEnd"/>
-      <w:r>
-        <w:rPr>
-          <w:rFonts w:ascii="Times New Roman" w:eastAsia="Times New Roman" w:hAnsi="Times New Roman" w:cs="Times New Roman"/>
-          <w:kern w:val="0"/>
-          <w:sz w:val="24"/>
-          <w:szCs w:val="24"/>
-          <w:lang w:eastAsia="it-IT"/>
-          <w14:ligatures w14:val="none"/>
-        </w:rPr>
-        <w:t xml:space="preserve"> e </w:t>
-      </w:r>
-      <w:proofErr w:type="spellStart"/>
-      <w:r>
-        <w:rPr>
-          <w:rFonts w:ascii="Courier New" w:eastAsia="Times New Roman" w:hAnsi="Courier New" w:cs="Courier New"/>
-          <w:kern w:val="0"/>
-          <w:sz w:val="20"/>
-          <w:szCs w:val="20"/>
-          <w:lang w:eastAsia="it-IT"/>
-          <w14:ligatures w14:val="none"/>
-        </w:rPr>
-        <w:t>nome_progetto</w:t>
-      </w:r>
-      <w:proofErr w:type="spellEnd"/>
-      <w:r>
-        <w:rPr>
-          <w:rFonts w:ascii="Times New Roman" w:eastAsia="Times New Roman" w:hAnsi="Times New Roman" w:cs="Times New Roman"/>
-          <w:kern w:val="0"/>
-          <w:sz w:val="24"/>
-          <w:szCs w:val="24"/>
-          <w:lang w:eastAsia="it-IT"/>
-          <w14:ligatures w14:val="none"/>
-        </w:rPr>
-        <w:t xml:space="preserve"> con i tuoi dati reali.</w:t>
+          <w:rFonts w:ascii="Times New Roman" w:eastAsia="Times New Roman" w:hAnsi="Times New Roman" w:cs="Times New Roman"/>
+          <w:kern w:val="0"/>
+          <w:sz w:val="24"/>
+          <w:szCs w:val="24"/>
+          <w:lang w:eastAsia="it-IT"/>
+          <w14:ligatures w14:val="none"/>
+        </w:rPr>
+        <w:t>/|$)</w:t>
       </w:r>
     </w:p>
     <w:p>
@@ -2146,9 +1979,8 @@
           <w:lang w:eastAsia="it-IT"/>
           <w14:ligatures w14:val="none"/>
         </w:rPr>
-        <w:lastRenderedPageBreak/>
         <w:pict w14:anchorId="51913042">
-          <v:rect id="_x0000_i1169" style="width:0;height:1.5pt" o:hralign="center" o:hrstd="t" o:hr="t" fillcolor="#a0a0a0" stroked="f"/>
+          <v:rect id="_x0000_i1029" style="width:0;height:1.5pt" o:hralign="center" o:hrstd="t" o:hr="t" fillcolor="#a0a0a0" stroked="f"/>
         </w:pict>
       </w:r>
     </w:p>
@@ -2238,21 +2070,8 @@
           <w:lang w:eastAsia="it-IT"/>
           <w14:ligatures w14:val="none"/>
         </w:rPr>
-        <w:t>.</w:t>
-      </w:r>
-      <w:proofErr w:type="spellStart"/>
-      <w:r>
-        <w:rPr>
-          <w:rFonts w:ascii="Courier New" w:eastAsia="Times New Roman" w:hAnsi="Courier New" w:cs="Courier New"/>
-          <w:kern w:val="0"/>
-          <w:sz w:val="20"/>
-          <w:szCs w:val="20"/>
-          <w:lang w:eastAsia="it-IT"/>
-          <w14:ligatures w14:val="none"/>
-        </w:rPr>
-        <w:t>env</w:t>
-      </w:r>
-      <w:proofErr w:type="spellEnd"/>
+        <w:t>.env</w:t>
+      </w:r>
       <w:proofErr w:type="gramEnd"/>
       <w:r>
         <w:rPr>
@@ -2292,17 +2111,17 @@
           <w:kern w:val="0"/>
           <w:sz w:val="20"/>
           <w:szCs w:val="20"/>
-          <w:lang w:val="en-US" w:eastAsia="it-IT"/>
-          <w14:ligatures w14:val="none"/>
-        </w:rPr>
-      </w:pPr>
-      <w:r>
-        <w:rPr>
-          <w:rFonts w:ascii="Courier New" w:eastAsia="Times New Roman" w:hAnsi="Courier New" w:cs="Courier New"/>
-          <w:kern w:val="0"/>
-          <w:sz w:val="20"/>
-          <w:szCs w:val="20"/>
-          <w:lang w:val="en-US" w:eastAsia="it-IT"/>
+          <w:lang w:eastAsia="it-IT"/>
+          <w14:ligatures w14:val="none"/>
+        </w:rPr>
+      </w:pPr>
+      <w:r>
+        <w:rPr>
+          <w:rFonts w:ascii="Courier New" w:eastAsia="Times New Roman" w:hAnsi="Courier New" w:cs="Courier New"/>
+          <w:kern w:val="0"/>
+          <w:sz w:val="20"/>
+          <w:szCs w:val="20"/>
+          <w:lang w:eastAsia="it-IT"/>
           <w14:ligatures w14:val="none"/>
         </w:rPr>
         <w:t>DB_CONNECTION=mysql</w:t>
@@ -2376,17 +2195,17 @@
           <w:kern w:val="0"/>
           <w:sz w:val="20"/>
           <w:szCs w:val="20"/>
-          <w:lang w:eastAsia="it-IT"/>
-          <w14:ligatures w14:val="none"/>
-        </w:rPr>
-      </w:pPr>
-      <w:r>
-        <w:rPr>
-          <w:rFonts w:ascii="Courier New" w:eastAsia="Times New Roman" w:hAnsi="Courier New" w:cs="Courier New"/>
-          <w:kern w:val="0"/>
-          <w:sz w:val="20"/>
-          <w:szCs w:val="20"/>
-          <w:lang w:eastAsia="it-IT"/>
+          <w:lang w:val="en-US" w:eastAsia="it-IT"/>
+          <w14:ligatures w14:val="none"/>
+        </w:rPr>
+      </w:pPr>
+      <w:r>
+        <w:rPr>
+          <w:rFonts w:ascii="Courier New" w:eastAsia="Times New Roman" w:hAnsi="Courier New" w:cs="Courier New"/>
+          <w:kern w:val="0"/>
+          <w:sz w:val="20"/>
+          <w:szCs w:val="20"/>
+          <w:lang w:val="en-US" w:eastAsia="it-IT"/>
           <w14:ligatures w14:val="none"/>
         </w:rPr>
         <w:t>DB_PORT=3306</w:t>
@@ -2431,21 +2250,8 @@
           <w:lang w:eastAsia="it-IT"/>
           <w14:ligatures w14:val="none"/>
         </w:rPr>
-        <w:t>DB_DATABASE=</w:t>
-      </w:r>
-      <w:proofErr w:type="spellStart"/>
-      <w:r>
-        <w:rPr>
-          <w:rFonts w:ascii="Courier New" w:eastAsia="Times New Roman" w:hAnsi="Courier New" w:cs="Courier New"/>
-          <w:kern w:val="0"/>
-          <w:sz w:val="20"/>
-          <w:szCs w:val="20"/>
-          <w:lang w:eastAsia="it-IT"/>
-          <w14:ligatures w14:val="none"/>
-        </w:rPr>
-        <w:t>nome_database</w:t>
-      </w:r>
-      <w:proofErr w:type="spellEnd"/>
+        <w:t>DB_DATABASE=nome_database</w:t>
+      </w:r>
     </w:p>
     <w:p>
       <w:pPr>
@@ -2486,21 +2292,8 @@
           <w:lang w:eastAsia="it-IT"/>
           <w14:ligatures w14:val="none"/>
         </w:rPr>
-        <w:t>DB_USERNAME=</w:t>
-      </w:r>
-      <w:proofErr w:type="spellStart"/>
-      <w:r>
-        <w:rPr>
-          <w:rFonts w:ascii="Courier New" w:eastAsia="Times New Roman" w:hAnsi="Courier New" w:cs="Courier New"/>
-          <w:kern w:val="0"/>
-          <w:sz w:val="20"/>
-          <w:szCs w:val="20"/>
-          <w:lang w:eastAsia="it-IT"/>
-          <w14:ligatures w14:val="none"/>
-        </w:rPr>
-        <w:t>nome_utente</w:t>
-      </w:r>
-      <w:proofErr w:type="spellEnd"/>
+        <w:t>DB_USERNAME=nome_utente</w:t>
+      </w:r>
     </w:p>
     <w:p>
       <w:pPr>
@@ -2541,21 +2334,8 @@
           <w:lang w:eastAsia="it-IT"/>
           <w14:ligatures w14:val="none"/>
         </w:rPr>
-        <w:t>DB_PASSWORD=</w:t>
-      </w:r>
-      <w:proofErr w:type="spellStart"/>
-      <w:r>
-        <w:rPr>
-          <w:rFonts w:ascii="Courier New" w:eastAsia="Times New Roman" w:hAnsi="Courier New" w:cs="Courier New"/>
-          <w:kern w:val="0"/>
-          <w:sz w:val="20"/>
-          <w:szCs w:val="20"/>
-          <w:lang w:eastAsia="it-IT"/>
-          <w14:ligatures w14:val="none"/>
-        </w:rPr>
-        <w:t>la_tua_password</w:t>
-      </w:r>
-      <w:proofErr w:type="spellEnd"/>
+        <w:t>DB_PASSWORD=la_tua_password</w:t>
+      </w:r>
     </w:p>
     <w:p>
       <w:pPr>
@@ -2579,7 +2359,7 @@
           <w14:ligatures w14:val="none"/>
         </w:rPr>
         <w:pict w14:anchorId="49F52905">
-          <v:rect id="_x0000_i1170" style="width:0;height:1.5pt" o:hralign="center" o:hrstd="t" o:hr="t" fillcolor="#a0a0a0" stroked="f"/>
+          <v:rect id="_x0000_i1030" style="width:0;height:1.5pt" o:hralign="center" o:hrstd="t" o:hr="t" fillcolor="#a0a0a0" stroked="f"/>
         </w:pict>
       </w:r>
     </w:p>
@@ -2691,53 +2471,16 @@
           <w14:ligatures w14:val="none"/>
         </w:rPr>
       </w:pPr>
-      <w:proofErr w:type="spellStart"/>
-      <w:r>
-        <w:rPr>
-          <w:rFonts w:ascii="Courier New" w:eastAsia="Times New Roman" w:hAnsi="Courier New" w:cs="Courier New"/>
-          <w:kern w:val="0"/>
-          <w:sz w:val="20"/>
-          <w:szCs w:val="20"/>
-          <w:lang w:eastAsia="it-IT"/>
-          <w14:ligatures w14:val="none"/>
-        </w:rPr>
-        <w:t>npm</w:t>
-      </w:r>
-      <w:proofErr w:type="spellEnd"/>
-      <w:r>
-        <w:rPr>
-          <w:rFonts w:ascii="Courier New" w:eastAsia="Times New Roman" w:hAnsi="Courier New" w:cs="Courier New"/>
-          <w:kern w:val="0"/>
-          <w:sz w:val="20"/>
-          <w:szCs w:val="20"/>
-          <w:lang w:eastAsia="it-IT"/>
-          <w14:ligatures w14:val="none"/>
-        </w:rPr>
-        <w:t xml:space="preserve"> </w:t>
-      </w:r>
-      <w:proofErr w:type="spellStart"/>
-      <w:r>
-        <w:rPr>
-          <w:rFonts w:ascii="Courier New" w:eastAsia="Times New Roman" w:hAnsi="Courier New" w:cs="Courier New"/>
-          <w:kern w:val="0"/>
-          <w:sz w:val="20"/>
-          <w:szCs w:val="20"/>
-          <w:lang w:eastAsia="it-IT"/>
-          <w14:ligatures w14:val="none"/>
-        </w:rPr>
-        <w:t>run</w:t>
-      </w:r>
-      <w:proofErr w:type="spellEnd"/>
-      <w:r>
-        <w:rPr>
-          <w:rFonts w:ascii="Courier New" w:eastAsia="Times New Roman" w:hAnsi="Courier New" w:cs="Courier New"/>
-          <w:kern w:val="0"/>
-          <w:sz w:val="20"/>
-          <w:szCs w:val="20"/>
-          <w:lang w:eastAsia="it-IT"/>
-          <w14:ligatures w14:val="none"/>
-        </w:rPr>
-        <w:t xml:space="preserve"> build</w:t>
+      <w:r>
+        <w:rPr>
+          <w:rFonts w:ascii="Courier New" w:eastAsia="Times New Roman" w:hAnsi="Courier New" w:cs="Courier New"/>
+          <w:kern w:val="0"/>
+          <w:sz w:val="20"/>
+          <w:szCs w:val="20"/>
+          <w:lang w:eastAsia="it-IT"/>
+          <w14:ligatures w14:val="none"/>
+        </w:rPr>
+        <w:t>npm run build</w:t>
       </w:r>
     </w:p>
     <w:p>
@@ -2852,8 +2595,7 @@
           <w14:ligatures w14:val="none"/>
         </w:rPr>
       </w:pPr>
-      <w:hyperlink r:id="rId6" w:history="1">
-        <w:proofErr w:type="spellStart"/>
+      <w:hyperlink r:id="rId7" w:history="1">
         <w:proofErr w:type="gramStart"/>
         <w:r>
           <w:rPr>
@@ -2868,7 +2610,6 @@
           </w:rPr>
           <w:t>manifest.json</w:t>
         </w:r>
-        <w:proofErr w:type="spellEnd"/>
         <w:proofErr w:type="gramEnd"/>
       </w:hyperlink>
       <w:r>
@@ -2913,31 +2654,7 @@
           <w:lang w:eastAsia="it-IT"/>
           <w14:ligatures w14:val="none"/>
         </w:rPr>
-        <w:t>home/utente/</w:t>
-      </w:r>
-      <w:proofErr w:type="spellStart"/>
-      <w:r>
-        <w:rPr>
-          <w:rFonts w:ascii="Courier New" w:eastAsia="Times New Roman" w:hAnsi="Courier New" w:cs="Courier New"/>
-          <w:kern w:val="0"/>
-          <w:sz w:val="20"/>
-          <w:szCs w:val="20"/>
-          <w:lang w:eastAsia="it-IT"/>
-          <w14:ligatures w14:val="none"/>
-        </w:rPr>
-        <w:t>nome_progetto</w:t>
-      </w:r>
-      <w:proofErr w:type="spellEnd"/>
-      <w:r>
-        <w:rPr>
-          <w:rFonts w:ascii="Courier New" w:eastAsia="Times New Roman" w:hAnsi="Courier New" w:cs="Courier New"/>
-          <w:kern w:val="0"/>
-          <w:sz w:val="20"/>
-          <w:szCs w:val="20"/>
-          <w:lang w:eastAsia="it-IT"/>
-          <w14:ligatures w14:val="none"/>
-        </w:rPr>
-        <w:t>/public/build/</w:t>
+        <w:t>home/utente/nome_progetto/public/build/</w:t>
       </w:r>
     </w:p>
     <w:p>
@@ -2997,7 +2714,7 @@
           <w14:ligatures w14:val="none"/>
         </w:rPr>
         <w:pict w14:anchorId="5D3384DF">
-          <v:rect id="_x0000_i1171" style="width:0;height:1.5pt" o:hralign="center" o:hrstd="t" o:hr="t" fillcolor="#a0a0a0" stroked="f"/>
+          <v:rect id="_x0000_i1031" style="width:0;height:1.5pt" o:hralign="center" o:hrstd="t" o:hr="t" fillcolor="#a0a0a0" stroked="f"/>
         </w:pict>
       </w:r>
     </w:p>
@@ -3040,23 +2757,8 @@
           <w:lang w:eastAsia="it-IT"/>
           <w14:ligatures w14:val="none"/>
         </w:rPr>
-        <w:t xml:space="preserve"> 7. Gestione Media senza Storage </w:t>
-      </w:r>
-      <w:proofErr w:type="spellStart"/>
-      <w:r>
-        <w:rPr>
-          <w:rFonts w:ascii="Times New Roman" w:eastAsia="Times New Roman" w:hAnsi="Times New Roman" w:cs="Times New Roman"/>
-          <w:b/>
-          <w:bCs/>
-          <w:kern w:val="0"/>
-          <w:sz w:val="27"/>
-          <w:szCs w:val="27"/>
-          <w:lang w:eastAsia="it-IT"/>
-          <w14:ligatures w14:val="none"/>
-        </w:rPr>
-        <w:t>Laravel</w:t>
-      </w:r>
-      <w:proofErr w:type="spellEnd"/>
+        <w:t xml:space="preserve"> 7. Gestione Media senza Storage Laravel</w:t>
+      </w:r>
     </w:p>
     <w:p>
       <w:pPr>
@@ -3121,21 +2823,8 @@
           <w:lang w:eastAsia="it-IT"/>
           <w14:ligatures w14:val="none"/>
         </w:rPr>
-        <w:t>public/media/</w:t>
-      </w:r>
-      <w:proofErr w:type="spellStart"/>
-      <w:r>
-        <w:rPr>
-          <w:rFonts w:ascii="Courier New" w:eastAsia="Times New Roman" w:hAnsi="Courier New" w:cs="Courier New"/>
-          <w:kern w:val="0"/>
-          <w:sz w:val="20"/>
-          <w:szCs w:val="20"/>
-          <w:lang w:eastAsia="it-IT"/>
-          <w14:ligatures w14:val="none"/>
-        </w:rPr>
-        <w:t>img</w:t>
-      </w:r>
-      <w:proofErr w:type="spellEnd"/>
+        <w:t>public/media/img</w:t>
+      </w:r>
     </w:p>
     <w:p>
       <w:pPr>
@@ -3204,87 +2893,23 @@
         </w:rPr>
         <w:t>config/</w:t>
       </w:r>
-      <w:proofErr w:type="spellStart"/>
-      <w:r>
-        <w:rPr>
-          <w:rFonts w:ascii="Times New Roman" w:eastAsia="Times New Roman" w:hAnsi="Times New Roman" w:cs="Times New Roman"/>
-          <w:b/>
-          <w:bCs/>
-          <w:kern w:val="0"/>
-          <w:sz w:val="24"/>
-          <w:szCs w:val="24"/>
-          <w:lang w:eastAsia="it-IT"/>
-          <w14:ligatures w14:val="none"/>
-        </w:rPr>
-        <w:fldChar w:fldCharType="begin"/>
-      </w:r>
-      <w:r>
-        <w:rPr>
-          <w:rFonts w:ascii="Times New Roman" w:eastAsia="Times New Roman" w:hAnsi="Times New Roman" w:cs="Times New Roman"/>
-          <w:b/>
-          <w:bCs/>
-          <w:kern w:val="0"/>
-          <w:sz w:val="24"/>
-          <w:szCs w:val="24"/>
-          <w:lang w:val="en-US" w:eastAsia="it-IT"/>
-          <w14:ligatures w14:val="none"/>
-        </w:rPr>
-        <w:instrText>HYPERLINK "https://filesystems.php"</w:instrText>
-      </w:r>
-      <w:r>
-        <w:rPr>
-          <w:rFonts w:ascii="Times New Roman" w:eastAsia="Times New Roman" w:hAnsi="Times New Roman" w:cs="Times New Roman"/>
-          <w:b/>
-          <w:bCs/>
-          <w:kern w:val="0"/>
-          <w:sz w:val="24"/>
-          <w:szCs w:val="24"/>
-          <w:lang w:eastAsia="it-IT"/>
-          <w14:ligatures w14:val="none"/>
-        </w:rPr>
-      </w:r>
-      <w:r>
-        <w:rPr>
-          <w:rFonts w:ascii="Times New Roman" w:eastAsia="Times New Roman" w:hAnsi="Times New Roman" w:cs="Times New Roman"/>
-          <w:b/>
-          <w:bCs/>
-          <w:kern w:val="0"/>
-          <w:sz w:val="24"/>
-          <w:szCs w:val="24"/>
-          <w:lang w:eastAsia="it-IT"/>
-          <w14:ligatures w14:val="none"/>
-        </w:rPr>
-        <w:fldChar w:fldCharType="separate"/>
-      </w:r>
-      <w:r>
-        <w:rPr>
-          <w:rFonts w:ascii="Courier New" w:eastAsia="Times New Roman" w:hAnsi="Courier New" w:cs="Courier New"/>
-          <w:b/>
-          <w:bCs/>
-          <w:color w:val="0000FF"/>
-          <w:kern w:val="0"/>
-          <w:sz w:val="20"/>
-          <w:szCs w:val="20"/>
-          <w:u w:val="single"/>
-          <w:lang w:val="en-US" w:eastAsia="it-IT"/>
-          <w14:ligatures w14:val="none"/>
-        </w:rPr>
-        <w:t>filesystems.php</w:t>
-      </w:r>
-      <w:proofErr w:type="spellEnd"/>
-      <w:r>
-        <w:rPr>
-          <w:rFonts w:ascii="Times New Roman" w:eastAsia="Times New Roman" w:hAnsi="Times New Roman" w:cs="Times New Roman"/>
-          <w:b/>
-          <w:bCs/>
-          <w:kern w:val="0"/>
-          <w:sz w:val="24"/>
-          <w:szCs w:val="24"/>
-          <w:lang w:eastAsia="it-IT"/>
-          <w14:ligatures w14:val="none"/>
-        </w:rPr>
-        <w:fldChar w:fldCharType="end"/>
-      </w:r>
+      <w:hyperlink r:id="rId8" w:history="1">
+        <w:r>
+          <w:rPr>
+            <w:rFonts w:ascii="Courier New" w:eastAsia="Times New Roman" w:hAnsi="Courier New" w:cs="Courier New"/>
+            <w:b/>
+            <w:bCs/>
+            <w:color w:val="0000FF"/>
+            <w:kern w:val="0"/>
+            <w:sz w:val="20"/>
+            <w:szCs w:val="20"/>
+            <w:u w:val="single"/>
+            <w:lang w:val="en-US" w:eastAsia="it-IT"/>
+            <w14:ligatures w14:val="none"/>
+          </w:rPr>
+          <w:t>filesystems.php</w:t>
+        </w:r>
+      </w:hyperlink>
       <w:r>
         <w:rPr>
           <w:rFonts w:ascii="Times New Roman" w:eastAsia="Times New Roman" w:hAnsi="Times New Roman" w:cs="Times New Roman"/>
@@ -3870,31 +3495,7 @@
           <w:lang w:eastAsia="it-IT"/>
           <w14:ligatures w14:val="none"/>
         </w:rPr>
-        <w:t xml:space="preserve"> Esempio in </w:t>
-      </w:r>
-      <w:proofErr w:type="spellStart"/>
-      <w:r>
-        <w:rPr>
-          <w:rFonts w:ascii="Times New Roman" w:eastAsia="Times New Roman" w:hAnsi="Times New Roman" w:cs="Times New Roman"/>
-          <w:kern w:val="0"/>
-          <w:sz w:val="24"/>
-          <w:szCs w:val="24"/>
-          <w:lang w:eastAsia="it-IT"/>
-          <w14:ligatures w14:val="none"/>
-        </w:rPr>
-        <w:t>Blade</w:t>
-      </w:r>
-      <w:proofErr w:type="spellEnd"/>
-      <w:r>
-        <w:rPr>
-          <w:rFonts w:ascii="Times New Roman" w:eastAsia="Times New Roman" w:hAnsi="Times New Roman" w:cs="Times New Roman"/>
-          <w:kern w:val="0"/>
-          <w:sz w:val="24"/>
-          <w:szCs w:val="24"/>
-          <w:lang w:eastAsia="it-IT"/>
-          <w14:ligatures w14:val="none"/>
-        </w:rPr>
-        <w:t>:</w:t>
+        <w:t xml:space="preserve"> Esempio in Blade:</w:t>
       </w:r>
     </w:p>
     <w:p>
@@ -3927,7 +3528,6 @@
           <w14:ligatures w14:val="none"/>
         </w:rPr>
       </w:pPr>
-      <w:proofErr w:type="spellStart"/>
       <w:proofErr w:type="gramStart"/>
       <w:r>
         <w:rPr>
@@ -3938,19 +3538,8 @@
           <w:lang w:eastAsia="it-IT"/>
           <w14:ligatures w14:val="none"/>
         </w:rPr>
-        <w:t>url</w:t>
-      </w:r>
-      <w:proofErr w:type="spellEnd"/>
-      <w:r>
-        <w:rPr>
-          <w:rFonts w:ascii="Courier New" w:eastAsia="Times New Roman" w:hAnsi="Courier New" w:cs="Courier New"/>
-          <w:kern w:val="0"/>
-          <w:sz w:val="20"/>
-          <w:szCs w:val="20"/>
-          <w:lang w:eastAsia="it-IT"/>
-          <w14:ligatures w14:val="none"/>
-        </w:rPr>
-        <w:t>(</w:t>
+        <w:lastRenderedPageBreak/>
+        <w:t>url(</w:t>
       </w:r>
       <w:proofErr w:type="gramEnd"/>
       <w:r>
@@ -3986,55 +3575,7 @@
           <w:lang w:eastAsia="it-IT"/>
           <w14:ligatures w14:val="none"/>
         </w:rPr>
-        <w:t>('media/</w:t>
-      </w:r>
-      <w:proofErr w:type="spellStart"/>
-      <w:r>
-        <w:rPr>
-          <w:rFonts w:ascii="Courier New" w:eastAsia="Times New Roman" w:hAnsi="Courier New" w:cs="Courier New"/>
-          <w:kern w:val="0"/>
-          <w:sz w:val="20"/>
-          <w:szCs w:val="20"/>
-          <w:lang w:eastAsia="it-IT"/>
-          <w14:ligatures w14:val="none"/>
-        </w:rPr>
-        <w:t>img</w:t>
-      </w:r>
-      <w:proofErr w:type="spellEnd"/>
-      <w:r>
-        <w:rPr>
-          <w:rFonts w:ascii="Courier New" w:eastAsia="Times New Roman" w:hAnsi="Courier New" w:cs="Courier New"/>
-          <w:kern w:val="0"/>
-          <w:sz w:val="20"/>
-          <w:szCs w:val="20"/>
-          <w:lang w:eastAsia="it-IT"/>
-          <w14:ligatures w14:val="none"/>
-        </w:rPr>
-        <w:t>/</w:t>
-      </w:r>
-      <w:proofErr w:type="spellStart"/>
-      <w:r>
-        <w:rPr>
-          <w:rFonts w:ascii="Courier New" w:eastAsia="Times New Roman" w:hAnsi="Courier New" w:cs="Courier New"/>
-          <w:kern w:val="0"/>
-          <w:sz w:val="20"/>
-          <w:szCs w:val="20"/>
-          <w:lang w:eastAsia="it-IT"/>
-          <w14:ligatures w14:val="none"/>
-        </w:rPr>
-        <w:t>nome_file</w:t>
-      </w:r>
-      <w:proofErr w:type="spellEnd"/>
-      <w:r>
-        <w:rPr>
-          <w:rFonts w:ascii="Courier New" w:eastAsia="Times New Roman" w:hAnsi="Courier New" w:cs="Courier New"/>
-          <w:kern w:val="0"/>
-          <w:sz w:val="20"/>
-          <w:szCs w:val="20"/>
-          <w:lang w:eastAsia="it-IT"/>
-          <w14:ligatures w14:val="none"/>
-        </w:rPr>
-        <w:t>'</w:t>
+        <w:t>('media/img/nome_file'</w:t>
       </w:r>
       <w:proofErr w:type="gramStart"/>
       <w:r>
@@ -4076,7 +3617,7 @@
 <w:numbering xmlns:wpc="http://schemas.microsoft.com/office/word/2010/wordprocessingCanvas" xmlns:cx="http://schemas.microsoft.com/office/drawing/2014/chartex" xmlns:cx1="http://schemas.microsoft.com/office/drawing/2015/9/8/chartex" xmlns:cx2="http://schemas.microsoft.com/office/drawing/2015/10/21/chartex" xmlns:cx3="http://schemas.microsoft.com/office/drawing/2016/5/9/chartex" xmlns:cx4="http://schemas.microsoft.com/office/drawing/2016/5/10/chartex" xmlns:cx5="http://schemas.microsoft.com/office/drawing/2016/5/11/chartex" xmlns:cx6="http://schemas.microsoft.com/office/drawing/2016/5/12/chartex" xmlns:cx7="http://schemas.microsoft.com/office/drawing/2016/5/13/chartex" xmlns:cx8="http://schemas.microsoft.com/office/drawing/2016/5/14/chartex" xmlns:mc="http://schemas.openxmlformats.org/markup-compatibility/2006" xmlns:aink="http://schemas.microsoft.com/office/drawing/2016/ink" xmlns:am3d="http://schemas.microsoft.com/office/drawing/2017/model3d" xmlns:o="urn:schemas-microsoft-com:office:office" xmlns:oel="http://schemas.microsoft.com/office/2019/extlst" xmlns:r="http://schemas.openxmlformats.org/officeDocument/2006/relationships" xmlns:m="http://schemas.openxmlformats.org/officeDocument/2006/math" xmlns:v="urn:schemas-microsoft-com:vml" xmlns:wp14="http://schemas.microsoft.com/office/word/2010/wordprocessingDrawing" xmlns:wp="http://schemas.openxmlformats.org/drawingml/2006/wordprocessingDrawing" xmlns:w10="urn:schemas-microsoft-com:office:word" xmlns:w="http://schemas.openxmlformats.org/wordprocessingml/2006/main" xmlns:w14="http://schemas.microsoft.com/office/word/2010/wordml" xmlns:w15="http://schemas.microsoft.com/office/word/2012/wordml" xmlns:w16cex="http://schemas.microsoft.com/office/word/2018/wordml/cex" xmlns:w16cid="http://schemas.microsoft.com/office/word/2016/wordml/cid" xmlns:w16="http://schemas.microsoft.com/office/word/2018/wordml" xmlns:w16du="http://schemas.microsoft.com/office/word/2023/wordml/word16du" xmlns:w16sdtdh="http://schemas.microsoft.com/office/word/2020/wordml/sdtdatahash" xmlns:w16sdtfl="http://schemas.microsoft.com/office/word/2024/wordml/sdtformatlock" xmlns:w16se="http://schemas.microsoft.com/office/word/2015/wordml/symex" xmlns:wpg="http://schemas.microsoft.com/office/word/2010/wordprocessingGroup" xmlns:wpi="http://schemas.microsoft.com/office/word/2010/wordprocessingInk" xmlns:wne="http://schemas.microsoft.com/office/word/2006/wordml" xmlns:wps="http://schemas.microsoft.com/office/word/2010/wordprocessingShape" mc:Ignorable="w14 w15 w16se w16cid w16 w16cex w16sdtdh w16sdtfl w16du wp14">
   <w:numPicBullet w:numPicBulletId="0">
     <w:pict>
-      <v:rect id="_x0000_i1063" style="width:0;height:1.5pt" o:hralign="center" o:bullet="t" o:hrstd="t" o:hr="t" fillcolor="#a0a0a0" stroked="f"/>
+      <v:rect id="_x0000_i1032" style="width:0;height:1.5pt" o:hralign="center" o:bullet="t" o:hrstd="t" o:hr="t" fillcolor="#a0a0a0" stroked="f"/>
     </w:pict>
   </w:numPicBullet>
   <w:abstractNum w:abstractNumId="0" w15:restartNumberingAfterBreak="0">
